--- a/angular5简单命令文档.docx
+++ b/angular5简单命令文档.docx
@@ -355,12 +355,100 @@
     </w:p>
     <w:p>
       <w:pPr>
+        <w:pStyle w:val="4"/>
+        <w:keepNext w:val="0"/>
+        <w:keepLines w:val="0"/>
+        <w:widowControl/>
+        <w:suppressLineNumbers w:val="0"/>
+        <w:pBdr>
+          <w:top w:val="none" w:color="auto" w:sz="0" w:space="0"/>
+          <w:left w:val="none" w:color="auto" w:sz="0" w:space="0"/>
+          <w:bottom w:val="none" w:color="auto" w:sz="0" w:space="0"/>
+          <w:right w:val="none" w:color="auto" w:sz="0" w:space="0"/>
+        </w:pBdr>
+        <w:shd w:val="clear" w:fill="FFFFFF"/>
+        <w:wordWrap w:val="0"/>
+        <w:spacing w:before="0" w:beforeAutospacing="0" w:after="240" w:afterAutospacing="0" w:line="390" w:lineRule="atLeast"/>
+        <w:ind w:left="0" w:right="0" w:firstLine="0"/>
+        <w:jc w:val="both"/>
+        <w:rPr>
+          <w:rFonts w:ascii="微软雅黑" w:hAnsi="微软雅黑" w:eastAsia="微软雅黑" w:cs="微软雅黑"/>
+          <w:i w:val="0"/>
+          <w:caps w:val="0"/>
+          <w:color w:val="4F4F4F"/>
+          <w:spacing w:val="0"/>
+          <w:sz w:val="24"/>
+          <w:szCs w:val="24"/>
+        </w:rPr>
+      </w:pPr>
+      <w:r>
+        <w:rPr>
+          <w:rFonts w:hint="eastAsia" w:ascii="微软雅黑" w:hAnsi="微软雅黑" w:eastAsia="微软雅黑" w:cs="微软雅黑"/>
+          <w:i w:val="0"/>
+          <w:caps w:val="0"/>
+          <w:color w:val="4F4F4F"/>
+          <w:spacing w:val="0"/>
+          <w:sz w:val="24"/>
+          <w:szCs w:val="24"/>
+          <w:bdr w:val="none" w:color="auto" w:sz="0" w:space="0"/>
+          <w:shd w:val="clear" w:fill="FFFFFF"/>
+        </w:rPr>
+        <w:t>ng build --prod --aot</w:t>
+      </w:r>
+    </w:p>
+    <w:p>
+      <w:pPr>
+        <w:pStyle w:val="4"/>
+        <w:keepNext w:val="0"/>
+        <w:keepLines w:val="0"/>
+        <w:widowControl/>
+        <w:suppressLineNumbers w:val="0"/>
+        <w:pBdr>
+          <w:top w:val="none" w:color="auto" w:sz="0" w:space="0"/>
+          <w:left w:val="none" w:color="auto" w:sz="0" w:space="0"/>
+          <w:bottom w:val="none" w:color="auto" w:sz="0" w:space="0"/>
+          <w:right w:val="none" w:color="auto" w:sz="0" w:space="0"/>
+        </w:pBdr>
+        <w:shd w:val="clear" w:fill="FFFFFF"/>
+        <w:wordWrap w:val="0"/>
+        <w:spacing w:before="0" w:beforeAutospacing="0" w:after="240" w:afterAutospacing="0" w:line="390" w:lineRule="atLeast"/>
+        <w:ind w:left="0" w:right="0" w:firstLine="0"/>
+        <w:jc w:val="both"/>
+        <w:rPr>
+          <w:rFonts w:hint="eastAsia" w:ascii="微软雅黑" w:hAnsi="微软雅黑" w:eastAsia="微软雅黑" w:cs="微软雅黑"/>
+          <w:i w:val="0"/>
+          <w:caps w:val="0"/>
+          <w:color w:val="4F4F4F"/>
+          <w:spacing w:val="0"/>
+          <w:sz w:val="24"/>
+          <w:szCs w:val="24"/>
+        </w:rPr>
+      </w:pPr>
+      <w:r>
+        <w:rPr>
+          <w:rFonts w:hint="eastAsia" w:ascii="微软雅黑" w:hAnsi="微软雅黑" w:eastAsia="微软雅黑" w:cs="微软雅黑"/>
+          <w:i w:val="0"/>
+          <w:caps w:val="0"/>
+          <w:color w:val="4F4F4F"/>
+          <w:spacing w:val="0"/>
+          <w:sz w:val="24"/>
+          <w:szCs w:val="24"/>
+          <w:bdr w:val="none" w:color="auto" w:sz="0" w:space="0"/>
+          <w:shd w:val="clear" w:fill="FFFFFF"/>
+        </w:rPr>
+        <w:t>会生成dist文件夹，将dist文件夹中的文件，直接上传到服务器便可访问，</w:t>
+      </w:r>
+    </w:p>
+    <w:p>
+      <w:pPr>
         <w:rPr>
           <w:rFonts w:hint="eastAsia"/>
           <w:sz w:val="32"/>
           <w:szCs w:val="40"/>
         </w:rPr>
       </w:pPr>
+      <w:bookmarkStart w:id="0" w:name="_GoBack"/>
+      <w:bookmarkEnd w:id="0"/>
     </w:p>
     <w:p/>
     <w:p/>
@@ -492,8 +580,6 @@
         </w:rPr>
         <w:t>angular/cli支持使用sass</w:t>
       </w:r>
-      <w:bookmarkStart w:id="0" w:name="_GoBack"/>
-      <w:bookmarkEnd w:id="0"/>
     </w:p>
     <w:p>
       <w:pPr>
@@ -517,7 +603,7 @@
       </w:pPr>
       <w:r>
         <w:rPr>
-          <w:rStyle w:val="5"/>
+          <w:rStyle w:val="6"/>
           <w:rFonts w:hint="default" w:ascii="Verdana" w:hAnsi="Verdana" w:eastAsia="宋体" w:cs="Verdana"/>
           <w:i w:val="0"/>
           <w:caps w:val="0"/>
@@ -591,7 +677,7 @@
       </w:pPr>
       <w:r>
         <w:rPr>
-          <w:rStyle w:val="6"/>
+          <w:rStyle w:val="7"/>
           <w:rFonts w:hint="default" w:ascii="Verdana" w:hAnsi="Verdana" w:eastAsia="宋体" w:cs="Verdana"/>
           <w:b w:val="0"/>
           <w:i w:val="0"/>
@@ -666,7 +752,7 @@
       </w:pPr>
       <w:r>
         <w:rPr>
-          <w:rStyle w:val="6"/>
+          <w:rStyle w:val="7"/>
           <w:rFonts w:hint="default" w:ascii="Verdana" w:hAnsi="Verdana" w:eastAsia="宋体" w:cs="Verdana"/>
           <w:b w:val="0"/>
           <w:i w:val="0"/>
@@ -741,7 +827,7 @@
       </w:pPr>
       <w:r>
         <w:rPr>
-          <w:rStyle w:val="6"/>
+          <w:rStyle w:val="7"/>
           <w:rFonts w:hint="default" w:ascii="Verdana" w:hAnsi="Verdana" w:eastAsia="宋体" w:cs="Verdana"/>
           <w:b w:val="0"/>
           <w:i w:val="0"/>
@@ -816,7 +902,7 @@
       </w:pPr>
       <w:r>
         <w:rPr>
-          <w:rStyle w:val="5"/>
+          <w:rStyle w:val="6"/>
           <w:rFonts w:hint="default" w:ascii="Verdana" w:hAnsi="Verdana" w:eastAsia="宋体" w:cs="Verdana"/>
           <w:i w:val="0"/>
           <w:caps w:val="0"/>
@@ -927,7 +1013,7 @@
       </w:pPr>
       <w:r>
         <w:rPr>
-          <w:rStyle w:val="6"/>
+          <w:rStyle w:val="7"/>
           <w:rFonts w:hint="default" w:ascii="Verdana" w:hAnsi="Verdana" w:eastAsia="宋体" w:cs="Verdana"/>
           <w:b w:val="0"/>
           <w:i w:val="0"/>
@@ -1065,7 +1151,6 @@
           <w:kern w:val="0"/>
           <w:sz w:val="15"/>
           <w:szCs w:val="15"/>
-          <w:bdr w:val="none" w:color="auto" w:sz="0" w:space="0"/>
           <w:shd w:val="clear" w:fill="FFFFFF"/>
           <w:lang w:val="en-US" w:eastAsia="zh-CN" w:bidi="ar"/>
         </w:rPr>
@@ -1111,17 +1196,16 @@
       </w:pPr>
       <w:r>
         <w:rPr>
-          <w:rStyle w:val="6"/>
-          <w:rFonts w:hint="default" w:ascii="Verdana" w:hAnsi="Verdana" w:eastAsia="宋体" w:cs="Verdana"/>
-          <w:b w:val="0"/>
-          <w:i w:val="0"/>
-          <w:caps w:val="0"/>
-          <w:color w:val="000066"/>
-          <w:spacing w:val="0"/>
-          <w:kern w:val="0"/>
-          <w:sz w:val="15"/>
-          <w:szCs w:val="15"/>
-          <w:bdr w:val="none" w:color="auto" w:sz="0" w:space="0"/>
+          <w:rStyle w:val="7"/>
+          <w:rFonts w:hint="default" w:ascii="Verdana" w:hAnsi="Verdana" w:eastAsia="宋体" w:cs="Verdana"/>
+          <w:b w:val="0"/>
+          <w:i w:val="0"/>
+          <w:caps w:val="0"/>
+          <w:color w:val="000066"/>
+          <w:spacing w:val="0"/>
+          <w:kern w:val="0"/>
+          <w:sz w:val="15"/>
+          <w:szCs w:val="15"/>
           <w:shd w:val="clear" w:fill="FFFFFF"/>
           <w:lang w:val="en-US" w:eastAsia="zh-CN" w:bidi="ar"/>
         </w:rPr>
@@ -1129,17 +1213,16 @@
       </w:r>
       <w:r>
         <w:rPr>
-          <w:rStyle w:val="6"/>
-          <w:rFonts w:hint="default" w:ascii="Verdana" w:hAnsi="Verdana" w:eastAsia="宋体" w:cs="Verdana"/>
-          <w:b w:val="0"/>
-          <w:i w:val="0"/>
-          <w:caps w:val="0"/>
-          <w:color w:val="000066"/>
-          <w:spacing w:val="0"/>
-          <w:kern w:val="0"/>
-          <w:sz w:val="15"/>
-          <w:szCs w:val="15"/>
-          <w:bdr w:val="none" w:color="auto" w:sz="0" w:space="0"/>
+          <w:rStyle w:val="7"/>
+          <w:rFonts w:hint="default" w:ascii="Verdana" w:hAnsi="Verdana" w:eastAsia="宋体" w:cs="Verdana"/>
+          <w:b w:val="0"/>
+          <w:i w:val="0"/>
+          <w:caps w:val="0"/>
+          <w:color w:val="000066"/>
+          <w:spacing w:val="0"/>
+          <w:kern w:val="0"/>
+          <w:sz w:val="15"/>
+          <w:szCs w:val="15"/>
           <w:shd w:val="clear" w:fill="FFFFFF"/>
           <w:lang w:val="en-US" w:eastAsia="zh-CN" w:bidi="ar"/>
         </w:rPr>
@@ -1147,17 +1230,16 @@
       </w:r>
       <w:r>
         <w:rPr>
-          <w:rStyle w:val="6"/>
-          <w:rFonts w:hint="default" w:ascii="Verdana" w:hAnsi="Verdana" w:eastAsia="宋体" w:cs="Verdana"/>
-          <w:b w:val="0"/>
-          <w:i w:val="0"/>
-          <w:caps w:val="0"/>
-          <w:color w:val="000066"/>
-          <w:spacing w:val="0"/>
-          <w:kern w:val="0"/>
-          <w:sz w:val="15"/>
-          <w:szCs w:val="15"/>
-          <w:bdr w:val="none" w:color="auto" w:sz="0" w:space="0"/>
+          <w:rStyle w:val="7"/>
+          <w:rFonts w:hint="default" w:ascii="Verdana" w:hAnsi="Verdana" w:eastAsia="宋体" w:cs="Verdana"/>
+          <w:b w:val="0"/>
+          <w:i w:val="0"/>
+          <w:caps w:val="0"/>
+          <w:color w:val="000066"/>
+          <w:spacing w:val="0"/>
+          <w:kern w:val="0"/>
+          <w:sz w:val="15"/>
+          <w:szCs w:val="15"/>
           <w:shd w:val="clear" w:fill="FFFFFF"/>
           <w:lang w:val="en-US" w:eastAsia="zh-CN" w:bidi="ar"/>
         </w:rPr>
@@ -1165,17 +1247,16 @@
       </w:r>
       <w:r>
         <w:rPr>
-          <w:rStyle w:val="6"/>
-          <w:rFonts w:hint="default" w:ascii="Verdana" w:hAnsi="Verdana" w:eastAsia="宋体" w:cs="Verdana"/>
-          <w:b w:val="0"/>
-          <w:i w:val="0"/>
-          <w:caps w:val="0"/>
-          <w:color w:val="000066"/>
-          <w:spacing w:val="0"/>
-          <w:kern w:val="0"/>
-          <w:sz w:val="15"/>
-          <w:szCs w:val="15"/>
-          <w:bdr w:val="none" w:color="auto" w:sz="0" w:space="0"/>
+          <w:rStyle w:val="7"/>
+          <w:rFonts w:hint="default" w:ascii="Verdana" w:hAnsi="Verdana" w:eastAsia="宋体" w:cs="Verdana"/>
+          <w:b w:val="0"/>
+          <w:i w:val="0"/>
+          <w:caps w:val="0"/>
+          <w:color w:val="000066"/>
+          <w:spacing w:val="0"/>
+          <w:kern w:val="0"/>
+          <w:sz w:val="15"/>
+          <w:szCs w:val="15"/>
           <w:shd w:val="clear" w:fill="FFFFFF"/>
           <w:lang w:val="en-US" w:eastAsia="zh-CN" w:bidi="ar"/>
         </w:rPr>
@@ -1183,17 +1264,16 @@
       </w:r>
       <w:r>
         <w:rPr>
-          <w:rStyle w:val="6"/>
-          <w:rFonts w:hint="default" w:ascii="Verdana" w:hAnsi="Verdana" w:eastAsia="宋体" w:cs="Verdana"/>
-          <w:b w:val="0"/>
-          <w:i w:val="0"/>
-          <w:caps w:val="0"/>
-          <w:color w:val="000066"/>
-          <w:spacing w:val="0"/>
-          <w:kern w:val="0"/>
-          <w:sz w:val="15"/>
-          <w:szCs w:val="15"/>
-          <w:bdr w:val="none" w:color="auto" w:sz="0" w:space="0"/>
+          <w:rStyle w:val="7"/>
+          <w:rFonts w:hint="default" w:ascii="Verdana" w:hAnsi="Verdana" w:eastAsia="宋体" w:cs="Verdana"/>
+          <w:b w:val="0"/>
+          <w:i w:val="0"/>
+          <w:caps w:val="0"/>
+          <w:color w:val="000066"/>
+          <w:spacing w:val="0"/>
+          <w:kern w:val="0"/>
+          <w:sz w:val="15"/>
+          <w:szCs w:val="15"/>
           <w:shd w:val="clear" w:fill="FFFFFF"/>
           <w:lang w:val="en-US" w:eastAsia="zh-CN" w:bidi="ar"/>
         </w:rPr>
@@ -1262,7 +1342,6 @@
           <w:kern w:val="0"/>
           <w:sz w:val="15"/>
           <w:szCs w:val="15"/>
-          <w:bdr w:val="none" w:color="auto" w:sz="0" w:space="0"/>
           <w:shd w:val="clear" w:fill="FFFFFF"/>
           <w:lang w:val="en-US" w:eastAsia="zh-CN" w:bidi="ar"/>
         </w:rPr>
@@ -1308,17 +1387,16 @@
       </w:pPr>
       <w:r>
         <w:rPr>
-          <w:rStyle w:val="6"/>
-          <w:rFonts w:hint="default" w:ascii="Verdana" w:hAnsi="Verdana" w:eastAsia="宋体" w:cs="Verdana"/>
-          <w:b w:val="0"/>
-          <w:i w:val="0"/>
-          <w:caps w:val="0"/>
-          <w:color w:val="000066"/>
-          <w:spacing w:val="0"/>
-          <w:kern w:val="0"/>
-          <w:sz w:val="15"/>
-          <w:szCs w:val="15"/>
-          <w:bdr w:val="none" w:color="auto" w:sz="0" w:space="0"/>
+          <w:rStyle w:val="7"/>
+          <w:rFonts w:hint="default" w:ascii="Verdana" w:hAnsi="Verdana" w:eastAsia="宋体" w:cs="Verdana"/>
+          <w:b w:val="0"/>
+          <w:i w:val="0"/>
+          <w:caps w:val="0"/>
+          <w:color w:val="000066"/>
+          <w:spacing w:val="0"/>
+          <w:kern w:val="0"/>
+          <w:sz w:val="15"/>
+          <w:szCs w:val="15"/>
           <w:shd w:val="clear" w:fill="FFFFFF"/>
           <w:lang w:val="en-US" w:eastAsia="zh-CN" w:bidi="ar"/>
         </w:rPr>
@@ -1326,17 +1404,16 @@
       </w:r>
       <w:r>
         <w:rPr>
-          <w:rStyle w:val="6"/>
-          <w:rFonts w:hint="default" w:ascii="Verdana" w:hAnsi="Verdana" w:eastAsia="宋体" w:cs="Verdana"/>
-          <w:b w:val="0"/>
-          <w:i w:val="0"/>
-          <w:caps w:val="0"/>
-          <w:color w:val="000066"/>
-          <w:spacing w:val="0"/>
-          <w:kern w:val="0"/>
-          <w:sz w:val="15"/>
-          <w:szCs w:val="15"/>
-          <w:bdr w:val="none" w:color="auto" w:sz="0" w:space="0"/>
+          <w:rStyle w:val="7"/>
+          <w:rFonts w:hint="default" w:ascii="Verdana" w:hAnsi="Verdana" w:eastAsia="宋体" w:cs="Verdana"/>
+          <w:b w:val="0"/>
+          <w:i w:val="0"/>
+          <w:caps w:val="0"/>
+          <w:color w:val="000066"/>
+          <w:spacing w:val="0"/>
+          <w:kern w:val="0"/>
+          <w:sz w:val="15"/>
+          <w:szCs w:val="15"/>
           <w:shd w:val="clear" w:fill="FFFFFF"/>
           <w:lang w:val="en-US" w:eastAsia="zh-CN" w:bidi="ar"/>
         </w:rPr>
@@ -1344,17 +1421,16 @@
       </w:r>
       <w:r>
         <w:rPr>
-          <w:rStyle w:val="6"/>
-          <w:rFonts w:hint="default" w:ascii="Verdana" w:hAnsi="Verdana" w:eastAsia="宋体" w:cs="Verdana"/>
-          <w:b w:val="0"/>
-          <w:i w:val="0"/>
-          <w:caps w:val="0"/>
-          <w:color w:val="000066"/>
-          <w:spacing w:val="0"/>
-          <w:kern w:val="0"/>
-          <w:sz w:val="15"/>
-          <w:szCs w:val="15"/>
-          <w:bdr w:val="none" w:color="auto" w:sz="0" w:space="0"/>
+          <w:rStyle w:val="7"/>
+          <w:rFonts w:hint="default" w:ascii="Verdana" w:hAnsi="Verdana" w:eastAsia="宋体" w:cs="Verdana"/>
+          <w:b w:val="0"/>
+          <w:i w:val="0"/>
+          <w:caps w:val="0"/>
+          <w:color w:val="000066"/>
+          <w:spacing w:val="0"/>
+          <w:kern w:val="0"/>
+          <w:sz w:val="15"/>
+          <w:szCs w:val="15"/>
           <w:shd w:val="clear" w:fill="FFFFFF"/>
           <w:lang w:val="en-US" w:eastAsia="zh-CN" w:bidi="ar"/>
         </w:rPr>
@@ -1362,17 +1438,16 @@
       </w:r>
       <w:r>
         <w:rPr>
-          <w:rStyle w:val="6"/>
-          <w:rFonts w:hint="default" w:ascii="Verdana" w:hAnsi="Verdana" w:eastAsia="宋体" w:cs="Verdana"/>
-          <w:b w:val="0"/>
-          <w:i w:val="0"/>
-          <w:caps w:val="0"/>
-          <w:color w:val="000066"/>
-          <w:spacing w:val="0"/>
-          <w:kern w:val="0"/>
-          <w:sz w:val="15"/>
-          <w:szCs w:val="15"/>
-          <w:bdr w:val="none" w:color="auto" w:sz="0" w:space="0"/>
+          <w:rStyle w:val="7"/>
+          <w:rFonts w:hint="default" w:ascii="Verdana" w:hAnsi="Verdana" w:eastAsia="宋体" w:cs="Verdana"/>
+          <w:b w:val="0"/>
+          <w:i w:val="0"/>
+          <w:caps w:val="0"/>
+          <w:color w:val="000066"/>
+          <w:spacing w:val="0"/>
+          <w:kern w:val="0"/>
+          <w:sz w:val="15"/>
+          <w:szCs w:val="15"/>
           <w:shd w:val="clear" w:fill="FFFFFF"/>
           <w:lang w:val="en-US" w:eastAsia="zh-CN" w:bidi="ar"/>
         </w:rPr>
@@ -1380,17 +1455,16 @@
       </w:r>
       <w:r>
         <w:rPr>
-          <w:rStyle w:val="6"/>
-          <w:rFonts w:hint="default" w:ascii="Verdana" w:hAnsi="Verdana" w:eastAsia="宋体" w:cs="Verdana"/>
-          <w:b w:val="0"/>
-          <w:i w:val="0"/>
-          <w:caps w:val="0"/>
-          <w:color w:val="000066"/>
-          <w:spacing w:val="0"/>
-          <w:kern w:val="0"/>
-          <w:sz w:val="15"/>
-          <w:szCs w:val="15"/>
-          <w:bdr w:val="none" w:color="auto" w:sz="0" w:space="0"/>
+          <w:rStyle w:val="7"/>
+          <w:rFonts w:hint="default" w:ascii="Verdana" w:hAnsi="Verdana" w:eastAsia="宋体" w:cs="Verdana"/>
+          <w:b w:val="0"/>
+          <w:i w:val="0"/>
+          <w:caps w:val="0"/>
+          <w:color w:val="000066"/>
+          <w:spacing w:val="0"/>
+          <w:kern w:val="0"/>
+          <w:sz w:val="15"/>
+          <w:szCs w:val="15"/>
           <w:shd w:val="clear" w:fill="FFFFFF"/>
           <w:lang w:val="en-US" w:eastAsia="zh-CN" w:bidi="ar"/>
         </w:rPr>
@@ -1470,7 +1544,7 @@
       </w:pPr>
       <w:r>
         <w:rPr>
-          <w:rStyle w:val="6"/>
+          <w:rStyle w:val="7"/>
           <w:rFonts w:hint="default" w:ascii="Verdana" w:hAnsi="Verdana" w:eastAsia="宋体" w:cs="Verdana"/>
           <w:b w:val="0"/>
           <w:i w:val="0"/>
@@ -1487,7 +1561,7 @@
       </w:r>
       <w:r>
         <w:rPr>
-          <w:rStyle w:val="6"/>
+          <w:rStyle w:val="7"/>
           <w:rFonts w:hint="default" w:ascii="Verdana" w:hAnsi="Verdana" w:eastAsia="宋体" w:cs="Verdana"/>
           <w:b w:val="0"/>
           <w:i w:val="0"/>
@@ -1504,7 +1578,7 @@
       </w:r>
       <w:r>
         <w:rPr>
-          <w:rStyle w:val="6"/>
+          <w:rStyle w:val="7"/>
           <w:rFonts w:hint="default" w:ascii="Verdana" w:hAnsi="Verdana" w:eastAsia="宋体" w:cs="Verdana"/>
           <w:b w:val="0"/>
           <w:i w:val="0"/>
@@ -1653,7 +1727,7 @@
       </w:pPr>
       <w:r>
         <w:rPr>
-          <w:rStyle w:val="5"/>
+          <w:rStyle w:val="6"/>
           <w:rFonts w:hint="default" w:ascii="Verdana" w:hAnsi="Verdana" w:eastAsia="宋体" w:cs="Verdana"/>
           <w:i w:val="0"/>
           <w:caps w:val="0"/>
@@ -2212,7 +2286,7 @@
     <w:name w:val="heading 1"/>
     <w:basedOn w:val="1"/>
     <w:next w:val="1"/>
-    <w:link w:val="8"/>
+    <w:link w:val="9"/>
     <w:qFormat/>
     <w:uiPriority w:val="0"/>
     <w:pPr>
@@ -2246,13 +2320,13 @@
       <w:sz w:val="32"/>
     </w:rPr>
   </w:style>
-  <w:style w:type="character" w:default="1" w:styleId="4">
+  <w:style w:type="character" w:default="1" w:styleId="5">
     <w:name w:val="Default Paragraph Font"/>
     <w:semiHidden/>
     <w:qFormat/>
     <w:uiPriority w:val="0"/>
   </w:style>
-  <w:style w:type="table" w:default="1" w:styleId="7">
+  <w:style w:type="table" w:default="1" w:styleId="8">
     <w:name w:val="Normal Table"/>
     <w:semiHidden/>
     <w:uiPriority w:val="0"/>
@@ -2266,25 +2340,40 @@
       </w:tblCellMar>
     </w:tblPr>
   </w:style>
-  <w:style w:type="character" w:styleId="5">
+  <w:style w:type="paragraph" w:styleId="4">
+    <w:name w:val="Normal (Web)"/>
+    <w:basedOn w:val="1"/>
+    <w:uiPriority w:val="0"/>
+    <w:pPr>
+      <w:spacing w:before="0" w:beforeAutospacing="1" w:after="0" w:afterAutospacing="1"/>
+      <w:ind w:left="0" w:right="0"/>
+      <w:jc w:val="left"/>
+    </w:pPr>
+    <w:rPr>
+      <w:kern w:val="0"/>
+      <w:sz w:val="24"/>
+      <w:lang w:val="en-US" w:eastAsia="zh-CN" w:bidi="ar"/>
+    </w:rPr>
+  </w:style>
+  <w:style w:type="character" w:styleId="6">
     <w:name w:val="Strong"/>
-    <w:basedOn w:val="4"/>
+    <w:basedOn w:val="5"/>
     <w:qFormat/>
     <w:uiPriority w:val="0"/>
     <w:rPr>
       <w:b/>
     </w:rPr>
   </w:style>
-  <w:style w:type="character" w:styleId="6">
+  <w:style w:type="character" w:styleId="7">
     <w:name w:val="HTML Code"/>
-    <w:basedOn w:val="4"/>
+    <w:basedOn w:val="5"/>
     <w:uiPriority w:val="0"/>
     <w:rPr>
       <w:rFonts w:ascii="Courier New" w:hAnsi="Courier New"/>
       <w:sz w:val="20"/>
     </w:rPr>
   </w:style>
-  <w:style w:type="character" w:customStyle="1" w:styleId="8">
+  <w:style w:type="character" w:customStyle="1" w:styleId="9">
     <w:name w:val="标题 1 Char"/>
     <w:link w:val="2"/>
     <w:uiPriority w:val="0"/>
